--- a/Git Commands 1.docx
+++ b/Git Commands 1.docx
@@ -17,32 +17,92 @@
           <w:b/>
           <w:u w:val="single"/>
         </w:rPr>
-        <w:t>Notes on Git Commands : Number 1 : 27 October 2015</w:t>
-      </w:r>
-    </w:p>
-    <w:p>
-      <w:pPr>
-        <w:pStyle w:val="PlainText"/>
-        <w:rPr>
-          <w:rFonts w:ascii="Courier New" w:hAnsi="Courier New" w:cs="Courier New"/>
-          <w:b/>
-        </w:rPr>
-      </w:pPr>
-    </w:p>
-    <w:p>
-      <w:pPr>
-        <w:pStyle w:val="PlainText"/>
-        <w:rPr>
-          <w:rFonts w:ascii="Courier New" w:hAnsi="Courier New" w:cs="Courier New"/>
-          <w:b/>
-        </w:rPr>
-      </w:pPr>
-      <w:r>
-        <w:rPr>
-          <w:rFonts w:ascii="Courier New" w:hAnsi="Courier New" w:cs="Courier New"/>
-          <w:b/>
-        </w:rPr>
-        <w:t xml:space="preserve">Imagine a project website called webdev2. The folder on your Mac is webdev2, </w:t>
+        <w:t xml:space="preserve">Notes on Git Commands : Number </w:t>
+      </w:r>
+      <w:r>
+        <w:rPr>
+          <w:rFonts w:ascii="Courier New" w:hAnsi="Courier New" w:cs="Courier New"/>
+          <w:b/>
+          <w:u w:val="single"/>
+        </w:rPr>
+        <w:t>2</w:t>
+      </w:r>
+      <w:r>
+        <w:rPr>
+          <w:rFonts w:ascii="Courier New" w:hAnsi="Courier New" w:cs="Courier New"/>
+          <w:b/>
+          <w:u w:val="single"/>
+        </w:rPr>
+        <w:t xml:space="preserve"> : </w:t>
+      </w:r>
+      <w:r>
+        <w:rPr>
+          <w:rFonts w:ascii="Courier New" w:hAnsi="Courier New" w:cs="Courier New"/>
+          <w:b/>
+          <w:u w:val="single"/>
+        </w:rPr>
+        <w:t>14 November</w:t>
+      </w:r>
+      <w:r>
+        <w:rPr>
+          <w:rFonts w:ascii="Courier New" w:hAnsi="Courier New" w:cs="Courier New"/>
+          <w:b/>
+          <w:u w:val="single"/>
+        </w:rPr>
+        <w:t xml:space="preserve"> 2015</w:t>
+      </w:r>
+    </w:p>
+    <w:p>
+      <w:pPr>
+        <w:pStyle w:val="PlainText"/>
+        <w:rPr>
+          <w:rFonts w:ascii="Courier New" w:hAnsi="Courier New" w:cs="Courier New"/>
+          <w:b/>
+        </w:rPr>
+      </w:pPr>
+    </w:p>
+    <w:p>
+      <w:pPr>
+        <w:pStyle w:val="PlainText"/>
+        <w:rPr>
+          <w:rFonts w:ascii="Courier New" w:hAnsi="Courier New" w:cs="Courier New"/>
+          <w:b/>
+        </w:rPr>
+      </w:pPr>
+      <w:r>
+        <w:rPr>
+          <w:rFonts w:ascii="Courier New" w:hAnsi="Courier New" w:cs="Courier New"/>
+          <w:b/>
+        </w:rPr>
+        <w:t>Imagine a project website called webdev</w:t>
+      </w:r>
+      <w:r>
+        <w:rPr>
+          <w:rFonts w:ascii="Courier New" w:hAnsi="Courier New" w:cs="Courier New"/>
+          <w:b/>
+        </w:rPr>
+        <w:t>3</w:t>
+      </w:r>
+      <w:r>
+        <w:rPr>
+          <w:rFonts w:ascii="Courier New" w:hAnsi="Courier New" w:cs="Courier New"/>
+          <w:b/>
+        </w:rPr>
+        <w:t>. The folder on your Mac is webdev</w:t>
+      </w:r>
+      <w:r>
+        <w:rPr>
+          <w:rFonts w:ascii="Courier New" w:hAnsi="Courier New" w:cs="Courier New"/>
+          <w:b/>
+        </w:rPr>
+        <w:t>3</w:t>
+      </w:r>
+      <w:r>
+        <w:rPr>
+          <w:rFonts w:ascii="Courier New" w:hAnsi="Courier New" w:cs="Courier New"/>
+          <w:b/>
+        </w:rPr>
+        <w:t xml:space="preserve">, </w:t>
       </w:r>
       <w:r>
         <w:rPr>
@@ -79,7 +139,14 @@
           <w:rFonts w:ascii="Courier New" w:hAnsi="Courier New" w:cs="Courier New"/>
           <w:b/>
         </w:rPr>
-        <w:t xml:space="preserve"> called webdev2</w:t>
+        <w:t xml:space="preserve"> called webdev</w:t>
+      </w:r>
+      <w:r>
+        <w:rPr>
+          <w:rFonts w:ascii="Courier New" w:hAnsi="Courier New" w:cs="Courier New"/>
+          <w:b/>
+        </w:rPr>
+        <w:t>3</w:t>
       </w:r>
       <w:r>
         <w:rPr>
@@ -203,6 +270,54 @@
           <w:rFonts w:ascii="Courier New" w:hAnsi="Courier New" w:cs="Courier New"/>
           <w:b/>
         </w:rPr>
+        <w:t xml:space="preserve">git </w:t>
+      </w:r>
+      <w:proofErr w:type="spellStart"/>
+      <w:r>
+        <w:rPr>
+          <w:rFonts w:ascii="Courier New" w:hAnsi="Courier New" w:cs="Courier New"/>
+          <w:b/>
+        </w:rPr>
+        <w:t>config</w:t>
+      </w:r>
+      <w:proofErr w:type="spellEnd"/>
+      <w:r>
+        <w:rPr>
+          <w:rFonts w:ascii="Courier New" w:hAnsi="Courier New" w:cs="Courier New"/>
+          <w:b/>
+        </w:rPr>
+        <w:t xml:space="preserve"> </w:t>
+      </w:r>
+      <w:proofErr w:type="spellStart"/>
+      <w:r>
+        <w:rPr>
+          <w:rFonts w:ascii="Courier New" w:hAnsi="Courier New" w:cs="Courier New"/>
+          <w:b/>
+        </w:rPr>
+        <w:t>core.ignorecase</w:t>
+      </w:r>
+      <w:proofErr w:type="spellEnd"/>
+      <w:r>
+        <w:rPr>
+          <w:rFonts w:ascii="Courier New" w:hAnsi="Courier New" w:cs="Courier New"/>
+          <w:b/>
+        </w:rPr>
+        <w:t xml:space="preserve"> false</w:t>
+      </w:r>
+    </w:p>
+    <w:p>
+      <w:pPr>
+        <w:pStyle w:val="PlainText"/>
+        <w:rPr>
+          <w:rFonts w:ascii="Courier New" w:hAnsi="Courier New" w:cs="Courier New"/>
+          <w:b/>
+        </w:rPr>
+      </w:pPr>
+      <w:r>
+        <w:rPr>
+          <w:rFonts w:ascii="Courier New" w:hAnsi="Courier New" w:cs="Courier New"/>
+          <w:b/>
+        </w:rPr>
         <w:t>git add .</w:t>
       </w:r>
     </w:p>
@@ -267,7 +382,233 @@
           <w:rFonts w:ascii="Courier New" w:hAnsi="Courier New" w:cs="Courier New"/>
           <w:b/>
         </w:rPr>
-        <w:t xml:space="preserve">git push -u https://github.com/mattayre/webdev2.git </w:t>
+        <w:t xml:space="preserve">git push -u </w:t>
+      </w:r>
+      <w:r>
+        <w:rPr>
+          <w:rFonts w:ascii="Courier New" w:hAnsi="Courier New" w:cs="Courier New"/>
+          <w:b/>
+        </w:rPr>
+        <w:t xml:space="preserve">--mirror </w:t>
+      </w:r>
+      <w:r>
+        <w:rPr>
+          <w:rFonts w:ascii="Courier New" w:hAnsi="Courier New" w:cs="Courier New"/>
+          <w:b/>
+        </w:rPr>
+        <w:t>https://github.com/DavidAyre7/webdev3a.git</w:t>
+      </w:r>
+    </w:p>
+    <w:p>
+      <w:pPr>
+        <w:pStyle w:val="PlainText"/>
+        <w:rPr>
+          <w:rFonts w:ascii="Courier New" w:hAnsi="Courier New" w:cs="Courier New"/>
+          <w:b/>
+        </w:rPr>
+      </w:pPr>
+    </w:p>
+    <w:p>
+      <w:pPr>
+        <w:pStyle w:val="PlainText"/>
+        <w:rPr>
+          <w:rFonts w:ascii="Courier New" w:hAnsi="Courier New" w:cs="Courier New"/>
+          <w:b/>
+        </w:rPr>
+      </w:pPr>
+      <w:r>
+        <w:rPr>
+          <w:rFonts w:ascii="Courier New" w:hAnsi="Courier New" w:cs="Courier New"/>
+          <w:b/>
+        </w:rPr>
+        <w:t>Second and later times through after making changes to the website folder</w:t>
+      </w:r>
+      <w:r>
+        <w:rPr>
+          <w:rFonts w:ascii="Courier New" w:hAnsi="Courier New" w:cs="Courier New"/>
+          <w:b/>
+        </w:rPr>
+        <w:t xml:space="preserve"> :</w:t>
+      </w:r>
+    </w:p>
+    <w:p>
+      <w:pPr>
+        <w:pStyle w:val="PlainText"/>
+        <w:rPr>
+          <w:rFonts w:ascii="Courier New" w:hAnsi="Courier New" w:cs="Courier New"/>
+          <w:b/>
+        </w:rPr>
+      </w:pPr>
+    </w:p>
+    <w:p>
+      <w:pPr>
+        <w:pStyle w:val="PlainText"/>
+        <w:rPr>
+          <w:rFonts w:ascii="Courier New" w:hAnsi="Courier New" w:cs="Courier New"/>
+          <w:b/>
+        </w:rPr>
+      </w:pPr>
+      <w:r>
+        <w:rPr>
+          <w:rFonts w:ascii="Courier New" w:hAnsi="Courier New" w:cs="Courier New"/>
+          <w:b/>
+        </w:rPr>
+        <w:t>git add .</w:t>
+      </w:r>
+    </w:p>
+    <w:p>
+      <w:pPr>
+        <w:pStyle w:val="PlainText"/>
+        <w:rPr>
+          <w:rFonts w:ascii="Courier New" w:hAnsi="Courier New" w:cs="Courier New"/>
+          <w:b/>
+        </w:rPr>
+      </w:pPr>
+      <w:r>
+        <w:rPr>
+          <w:rFonts w:ascii="Courier New" w:hAnsi="Courier New" w:cs="Courier New"/>
+          <w:b/>
+        </w:rPr>
+        <w:t>git commit -m "description"</w:t>
+      </w:r>
+    </w:p>
+    <w:p>
+      <w:pPr>
+        <w:pStyle w:val="PlainText"/>
+        <w:rPr>
+          <w:rFonts w:ascii="Courier New" w:hAnsi="Courier New" w:cs="Courier New"/>
+          <w:b/>
+        </w:rPr>
+      </w:pPr>
+      <w:r>
+        <w:rPr>
+          <w:rFonts w:ascii="Courier New" w:hAnsi="Courier New" w:cs="Courier New"/>
+          <w:b/>
+        </w:rPr>
+        <w:t xml:space="preserve">git push -u </w:t>
+      </w:r>
+      <w:r>
+        <w:rPr>
+          <w:rFonts w:ascii="Courier New" w:hAnsi="Courier New" w:cs="Courier New"/>
+          <w:b/>
+        </w:rPr>
+        <w:t xml:space="preserve">--mirror </w:t>
+      </w:r>
+      <w:r>
+        <w:rPr>
+          <w:rFonts w:ascii="Courier New" w:hAnsi="Courier New" w:cs="Courier New"/>
+          <w:b/>
+        </w:rPr>
+        <w:t>https://github.com/</w:t>
+      </w:r>
+      <w:r>
+        <w:rPr>
+          <w:rFonts w:ascii="Courier New" w:hAnsi="Courier New" w:cs="Courier New"/>
+          <w:b/>
+        </w:rPr>
+        <w:t>DavidAyre7</w:t>
+      </w:r>
+      <w:r>
+        <w:rPr>
+          <w:rFonts w:ascii="Courier New" w:hAnsi="Courier New" w:cs="Courier New"/>
+          <w:b/>
+        </w:rPr>
+        <w:t>/webdev</w:t>
+      </w:r>
+      <w:r>
+        <w:rPr>
+          <w:rFonts w:ascii="Courier New" w:hAnsi="Courier New" w:cs="Courier New"/>
+          <w:b/>
+        </w:rPr>
+        <w:t>3a</w:t>
+      </w:r>
+      <w:r>
+        <w:rPr>
+          <w:rFonts w:ascii="Courier New" w:hAnsi="Courier New" w:cs="Courier New"/>
+          <w:b/>
+        </w:rPr>
+        <w:t>.git</w:t>
+      </w:r>
+    </w:p>
+    <w:p>
+      <w:pPr>
+        <w:pStyle w:val="PlainText"/>
+        <w:rPr>
+          <w:rFonts w:ascii="Courier New" w:hAnsi="Courier New" w:cs="Courier New"/>
+          <w:b/>
+        </w:rPr>
+      </w:pPr>
+    </w:p>
+    <w:p>
+      <w:pPr>
+        <w:pStyle w:val="PlainText"/>
+        <w:rPr>
+          <w:rFonts w:ascii="Courier New" w:hAnsi="Courier New" w:cs="Courier New"/>
+          <w:b/>
+        </w:rPr>
+      </w:pPr>
+      <w:r>
+        <w:rPr>
+          <w:rFonts w:ascii="Courier New" w:hAnsi="Courier New" w:cs="Courier New"/>
+          <w:b/>
+        </w:rPr>
+        <w:t xml:space="preserve">The "git branch" instruction </w:t>
+      </w:r>
+      <w:r>
+        <w:rPr>
+          <w:rFonts w:ascii="Courier New" w:hAnsi="Courier New" w:cs="Courier New"/>
+          <w:b/>
+        </w:rPr>
+        <w:t xml:space="preserve">the first time through </w:t>
+      </w:r>
+      <w:r>
+        <w:rPr>
+          <w:rFonts w:ascii="Courier New" w:hAnsi="Courier New" w:cs="Courier New"/>
+          <w:b/>
+        </w:rPr>
+        <w:t>is important</w:t>
+      </w:r>
+      <w:r>
+        <w:rPr>
+          <w:rFonts w:ascii="Courier New" w:hAnsi="Courier New" w:cs="Courier New"/>
+          <w:b/>
+        </w:rPr>
+        <w:t>; it</w:t>
+      </w:r>
+      <w:r>
+        <w:rPr>
+          <w:rFonts w:ascii="Courier New" w:hAnsi="Courier New" w:cs="Courier New"/>
+          <w:b/>
+        </w:rPr>
+        <w:t xml:space="preserve"> </w:t>
+      </w:r>
+      <w:r>
+        <w:rPr>
+          <w:rFonts w:ascii="Courier New" w:hAnsi="Courier New" w:cs="Courier New"/>
+          <w:b/>
+        </w:rPr>
+        <w:t xml:space="preserve">renames the branch </w:t>
+      </w:r>
+      <w:r>
+        <w:rPr>
+          <w:rFonts w:ascii="Courier New" w:hAnsi="Courier New" w:cs="Courier New"/>
+          <w:b/>
+        </w:rPr>
+        <w:t xml:space="preserve">in the </w:t>
+      </w:r>
+      <w:r>
+        <w:rPr>
+          <w:rFonts w:ascii="Courier New" w:hAnsi="Courier New" w:cs="Courier New"/>
+          <w:b/>
+        </w:rPr>
+        <w:t xml:space="preserve">git files </w:t>
+      </w:r>
+      <w:r>
+        <w:rPr>
+          <w:rFonts w:ascii="Courier New" w:hAnsi="Courier New" w:cs="Courier New"/>
+          <w:b/>
+        </w:rPr>
+        <w:t xml:space="preserve">on your Mac to </w:t>
       </w:r>
       <w:proofErr w:type="spellStart"/>
       <w:r>
@@ -283,96 +624,14 @@
           <w:rFonts w:ascii="Courier New" w:hAnsi="Courier New" w:cs="Courier New"/>
           <w:b/>
         </w:rPr>
-        <w:t>-pages</w:t>
-      </w:r>
-    </w:p>
-    <w:p>
-      <w:pPr>
-        <w:pStyle w:val="PlainText"/>
-        <w:rPr>
-          <w:rFonts w:ascii="Courier New" w:hAnsi="Courier New" w:cs="Courier New"/>
-          <w:b/>
-        </w:rPr>
-      </w:pPr>
-    </w:p>
-    <w:p>
-      <w:pPr>
-        <w:pStyle w:val="PlainText"/>
-        <w:rPr>
-          <w:rFonts w:ascii="Courier New" w:hAnsi="Courier New" w:cs="Courier New"/>
-          <w:b/>
-        </w:rPr>
-      </w:pPr>
-      <w:r>
-        <w:rPr>
-          <w:rFonts w:ascii="Courier New" w:hAnsi="Courier New" w:cs="Courier New"/>
-          <w:b/>
-        </w:rPr>
-        <w:t>Second and later times through after making changes to the website folder</w:t>
-      </w:r>
-      <w:r>
-        <w:rPr>
-          <w:rFonts w:ascii="Courier New" w:hAnsi="Courier New" w:cs="Courier New"/>
-          <w:b/>
-        </w:rPr>
-        <w:t xml:space="preserve"> :</w:t>
-      </w:r>
-    </w:p>
-    <w:p>
-      <w:pPr>
-        <w:pStyle w:val="PlainText"/>
-        <w:rPr>
-          <w:rFonts w:ascii="Courier New" w:hAnsi="Courier New" w:cs="Courier New"/>
-          <w:b/>
-        </w:rPr>
-      </w:pPr>
-    </w:p>
-    <w:p>
-      <w:pPr>
-        <w:pStyle w:val="PlainText"/>
-        <w:rPr>
-          <w:rFonts w:ascii="Courier New" w:hAnsi="Courier New" w:cs="Courier New"/>
-          <w:b/>
-        </w:rPr>
-      </w:pPr>
-      <w:r>
-        <w:rPr>
-          <w:rFonts w:ascii="Courier New" w:hAnsi="Courier New" w:cs="Courier New"/>
-          <w:b/>
-        </w:rPr>
-        <w:t>git add .</w:t>
-      </w:r>
-    </w:p>
-    <w:p>
-      <w:pPr>
-        <w:pStyle w:val="PlainText"/>
-        <w:rPr>
-          <w:rFonts w:ascii="Courier New" w:hAnsi="Courier New" w:cs="Courier New"/>
-          <w:b/>
-        </w:rPr>
-      </w:pPr>
-      <w:r>
-        <w:rPr>
-          <w:rFonts w:ascii="Courier New" w:hAnsi="Courier New" w:cs="Courier New"/>
-          <w:b/>
-        </w:rPr>
-        <w:t>git commit -m "description"</w:t>
-      </w:r>
-    </w:p>
-    <w:p>
-      <w:pPr>
-        <w:pStyle w:val="PlainText"/>
-        <w:rPr>
-          <w:rFonts w:ascii="Courier New" w:hAnsi="Courier New" w:cs="Courier New"/>
-          <w:b/>
-        </w:rPr>
-      </w:pPr>
-      <w:r>
-        <w:rPr>
-          <w:rFonts w:ascii="Courier New" w:hAnsi="Courier New" w:cs="Courier New"/>
-          <w:b/>
-        </w:rPr>
-        <w:t xml:space="preserve">git push -u https://github.com/mattayre/webdev2.git </w:t>
+        <w:t>-pages.</w:t>
+      </w:r>
+      <w:r>
+        <w:rPr>
+          <w:rFonts w:ascii="Courier New" w:hAnsi="Courier New" w:cs="Courier New"/>
+          <w:b/>
+        </w:rPr>
+        <w:t xml:space="preserve"> This allows them to be uploaded easily to the branch </w:t>
       </w:r>
       <w:proofErr w:type="spellStart"/>
       <w:r>
@@ -388,88 +647,7 @@
           <w:rFonts w:ascii="Courier New" w:hAnsi="Courier New" w:cs="Courier New"/>
           <w:b/>
         </w:rPr>
-        <w:t>-pages</w:t>
-      </w:r>
-    </w:p>
-    <w:p>
-      <w:pPr>
-        <w:pStyle w:val="PlainText"/>
-        <w:rPr>
-          <w:rFonts w:ascii="Courier New" w:hAnsi="Courier New" w:cs="Courier New"/>
-          <w:b/>
-        </w:rPr>
-      </w:pPr>
-    </w:p>
-    <w:p>
-      <w:pPr>
-        <w:pStyle w:val="PlainText"/>
-        <w:rPr>
-          <w:rFonts w:ascii="Courier New" w:hAnsi="Courier New" w:cs="Courier New"/>
-          <w:b/>
-        </w:rPr>
-      </w:pPr>
-      <w:r>
-        <w:rPr>
-          <w:rFonts w:ascii="Courier New" w:hAnsi="Courier New" w:cs="Courier New"/>
-          <w:b/>
-        </w:rPr>
-        <w:t xml:space="preserve">The "git branch" instruction </w:t>
-      </w:r>
-      <w:r>
-        <w:rPr>
-          <w:rFonts w:ascii="Courier New" w:hAnsi="Courier New" w:cs="Courier New"/>
-          <w:b/>
-        </w:rPr>
-        <w:t xml:space="preserve">the first time through </w:t>
-      </w:r>
-      <w:r>
-        <w:rPr>
-          <w:rFonts w:ascii="Courier New" w:hAnsi="Courier New" w:cs="Courier New"/>
-          <w:b/>
-        </w:rPr>
-        <w:t>is important</w:t>
-      </w:r>
-      <w:r>
-        <w:rPr>
-          <w:rFonts w:ascii="Courier New" w:hAnsi="Courier New" w:cs="Courier New"/>
-          <w:b/>
-        </w:rPr>
-        <w:t>; it</w:t>
-      </w:r>
-      <w:r>
-        <w:rPr>
-          <w:rFonts w:ascii="Courier New" w:hAnsi="Courier New" w:cs="Courier New"/>
-          <w:b/>
-        </w:rPr>
-        <w:t xml:space="preserve"> </w:t>
-      </w:r>
-      <w:r>
-        <w:rPr>
-          <w:rFonts w:ascii="Courier New" w:hAnsi="Courier New" w:cs="Courier New"/>
-          <w:b/>
-        </w:rPr>
-        <w:t xml:space="preserve">renames the branch </w:t>
-      </w:r>
-      <w:r>
-        <w:rPr>
-          <w:rFonts w:ascii="Courier New" w:hAnsi="Courier New" w:cs="Courier New"/>
-          <w:b/>
-        </w:rPr>
-        <w:t xml:space="preserve">in the </w:t>
-      </w:r>
-      <w:r>
-        <w:rPr>
-          <w:rFonts w:ascii="Courier New" w:hAnsi="Courier New" w:cs="Courier New"/>
-          <w:b/>
-        </w:rPr>
-        <w:t xml:space="preserve">git files </w:t>
-      </w:r>
-      <w:r>
-        <w:rPr>
-          <w:rFonts w:ascii="Courier New" w:hAnsi="Courier New" w:cs="Courier New"/>
-          <w:b/>
-        </w:rPr>
-        <w:t xml:space="preserve">on your Mac to </w:t>
+        <w:t xml:space="preserve">-pages on the </w:t>
       </w:r>
       <w:proofErr w:type="spellStart"/>
       <w:r>
@@ -477,7 +655,7 @@
           <w:rFonts w:ascii="Courier New" w:hAnsi="Courier New" w:cs="Courier New"/>
           <w:b/>
         </w:rPr>
-        <w:t>gh</w:t>
+        <w:t>github</w:t>
       </w:r>
       <w:proofErr w:type="spellEnd"/>
       <w:r>
@@ -485,60 +663,7 @@
           <w:rFonts w:ascii="Courier New" w:hAnsi="Courier New" w:cs="Courier New"/>
           <w:b/>
         </w:rPr>
-        <w:t>-pages.</w:t>
-      </w:r>
-      <w:r>
-        <w:rPr>
-          <w:rFonts w:ascii="Courier New" w:hAnsi="Courier New" w:cs="Courier New"/>
-          <w:b/>
-        </w:rPr>
-        <w:t xml:space="preserve"> This allows them to be uploaded easily to the branch </w:t>
-      </w:r>
-      <w:proofErr w:type="spellStart"/>
-      <w:r>
-        <w:rPr>
-          <w:rFonts w:ascii="Courier New" w:hAnsi="Courier New" w:cs="Courier New"/>
-          <w:b/>
-        </w:rPr>
-        <w:t>gh</w:t>
-      </w:r>
-      <w:proofErr w:type="spellEnd"/>
-      <w:r>
-        <w:rPr>
-          <w:rFonts w:ascii="Courier New" w:hAnsi="Courier New" w:cs="Courier New"/>
-          <w:b/>
-        </w:rPr>
-        <w:t xml:space="preserve">-pages on the </w:t>
-      </w:r>
-      <w:proofErr w:type="spellStart"/>
-      <w:r>
-        <w:rPr>
-          <w:rFonts w:ascii="Courier New" w:hAnsi="Courier New" w:cs="Courier New"/>
-          <w:b/>
-        </w:rPr>
-        <w:t>github</w:t>
-      </w:r>
-      <w:proofErr w:type="spellEnd"/>
-      <w:r>
-        <w:rPr>
-          <w:rFonts w:ascii="Courier New" w:hAnsi="Courier New" w:cs="Courier New"/>
-          <w:b/>
-        </w:rPr>
-        <w:t xml:space="preserve"> repository web</w:t>
-      </w:r>
-      <w:r>
-        <w:rPr>
-          <w:rFonts w:ascii="Courier New" w:hAnsi="Courier New" w:cs="Courier New"/>
-          <w:b/>
-        </w:rPr>
-        <w:t>dev2</w:t>
-      </w:r>
-      <w:r>
-        <w:rPr>
-          <w:rFonts w:ascii="Courier New" w:hAnsi="Courier New" w:cs="Courier New"/>
-          <w:b/>
-        </w:rPr>
-        <w:t>, which is where the</w:t>
+        <w:t xml:space="preserve"> repository, which is where the</w:t>
       </w:r>
       <w:r>
         <w:rPr>
@@ -591,7 +716,14 @@
           <w:rFonts w:ascii="Courier New" w:hAnsi="Courier New" w:cs="Courier New"/>
           <w:b/>
         </w:rPr>
-        <w:t xml:space="preserve">As we saw today, this </w:t>
+        <w:t>T</w:t>
+      </w:r>
+      <w:r>
+        <w:rPr>
+          <w:rFonts w:ascii="Courier New" w:hAnsi="Courier New" w:cs="Courier New"/>
+          <w:b/>
+        </w:rPr>
+        <w:t xml:space="preserve">his </w:t>
       </w:r>
       <w:r>
         <w:rPr>
@@ -612,19 +744,47 @@
           <w:rFonts w:ascii="Courier New" w:hAnsi="Courier New" w:cs="Courier New"/>
           <w:b/>
         </w:rPr>
-        <w:t>at mattayre.github.io/webdev2</w:t>
-      </w:r>
-    </w:p>
-    <w:p>
-      <w:pPr>
-        <w:pStyle w:val="PlainText"/>
-        <w:rPr>
-          <w:rFonts w:ascii="Courier New" w:hAnsi="Courier New" w:cs="Courier New"/>
-          <w:b/>
-        </w:rPr>
-      </w:pPr>
+        <w:t xml:space="preserve">at </w:t>
+      </w:r>
+      <w:r>
+        <w:rPr>
+          <w:rFonts w:ascii="Courier New" w:hAnsi="Courier New" w:cs="Courier New"/>
+          <w:b/>
+        </w:rPr>
+        <w:t xml:space="preserve">URL </w:t>
+      </w:r>
+      <w:r>
+        <w:rPr>
+          <w:rFonts w:ascii="Courier New" w:hAnsi="Courier New" w:cs="Courier New"/>
+          <w:b/>
+        </w:rPr>
+        <w:t>DavidAyre7</w:t>
+      </w:r>
       <w:bookmarkStart w:id="0" w:name="_GoBack"/>
       <w:bookmarkEnd w:id="0"/>
+      <w:r>
+        <w:rPr>
+          <w:rFonts w:ascii="Courier New" w:hAnsi="Courier New" w:cs="Courier New"/>
+          <w:b/>
+        </w:rPr>
+        <w:t>.github.io/webdev</w:t>
+      </w:r>
+      <w:r>
+        <w:rPr>
+          <w:rFonts w:ascii="Courier New" w:hAnsi="Courier New" w:cs="Courier New"/>
+          <w:b/>
+        </w:rPr>
+        <w:t>3a</w:t>
+      </w:r>
+    </w:p>
+    <w:p>
+      <w:pPr>
+        <w:pStyle w:val="PlainText"/>
+        <w:rPr>
+          <w:rFonts w:ascii="Courier New" w:hAnsi="Courier New" w:cs="Courier New"/>
+          <w:b/>
+        </w:rPr>
+      </w:pPr>
     </w:p>
     <w:sectPr>
       <w:pgSz w:w="11906" w:h="16838"/>
@@ -844,6 +1004,17 @@
       <w:szCs w:val="21"/>
     </w:rPr>
   </w:style>
+  <w:style w:type="character" w:styleId="Hyperlink">
+    <w:name w:val="Hyperlink"/>
+    <w:basedOn w:val="DefaultParagraphFont"/>
+    <w:uiPriority w:val="99"/>
+    <w:unhideWhenUsed/>
+    <w:rsid w:val="0053723E"/>
+    <w:rPr>
+      <w:color w:val="0000FF" w:themeColor="hyperlink"/>
+      <w:u w:val="single"/>
+    </w:rPr>
+  </w:style>
 </w:styles>
 </file>
 
@@ -1053,6 +1224,17 @@
       <w:rFonts w:ascii="Consolas" w:hAnsi="Consolas"/>
       <w:sz w:val="21"/>
       <w:szCs w:val="21"/>
+    </w:rPr>
+  </w:style>
+  <w:style w:type="character" w:styleId="Hyperlink">
+    <w:name w:val="Hyperlink"/>
+    <w:basedOn w:val="DefaultParagraphFont"/>
+    <w:uiPriority w:val="99"/>
+    <w:unhideWhenUsed/>
+    <w:rsid w:val="0053723E"/>
+    <w:rPr>
+      <w:color w:val="0000FF" w:themeColor="hyperlink"/>
+      <w:u w:val="single"/>
     </w:rPr>
   </w:style>
 </w:styles>
@@ -1348,7 +1530,7 @@
 </file>
 
 <file path=customXml/itemProps1.xml><?xml version="1.0" encoding="utf-8"?>
-<ds:datastoreItem xmlns:ds="http://schemas.openxmlformats.org/officeDocument/2006/customXml" ds:itemID="{D08BC6E8-017A-4AD1-8E39-134949FD7C50}">
+<ds:datastoreItem xmlns:ds="http://schemas.openxmlformats.org/officeDocument/2006/customXml" ds:itemID="{EEA5A8DD-25D6-4BA4-AA35-12A597332755}">
   <ds:schemaRefs>
     <ds:schemaRef ds:uri="http://schemas.openxmlformats.org/officeDocument/2006/bibliography"/>
   </ds:schemaRefs>
